--- a/H03 Raadplegen van gegevens/Antwoorden H03.docx
+++ b/H03 Raadplegen van gegevens/Antwoorden H03.docx
@@ -198,17 +198,8 @@
           <w:sz w:val="28"/>
           <w:szCs w:val="28"/>
         </w:rPr>
-        <w:t xml:space="preserve">FROM </w:t>
-      </w:r>
-      <w:proofErr w:type="spellStart"/>
-      <w:r>
-        <w:rPr>
-          <w:sz w:val="28"/>
-          <w:szCs w:val="28"/>
-        </w:rPr>
-        <w:t>students</w:t>
-      </w:r>
-      <w:proofErr w:type="spellEnd"/>
+        <w:t>FROM students</w:t>
+      </w:r>
     </w:p>
     <w:p>
       <w:pPr>
@@ -341,17 +332,8 @@
           <w:sz w:val="28"/>
           <w:szCs w:val="28"/>
         </w:rPr>
-        <w:t xml:space="preserve">FROM </w:t>
-      </w:r>
-      <w:proofErr w:type="spellStart"/>
-      <w:r>
-        <w:rPr>
-          <w:sz w:val="28"/>
-          <w:szCs w:val="28"/>
-        </w:rPr>
-        <w:t>students</w:t>
-      </w:r>
-      <w:proofErr w:type="spellEnd"/>
+        <w:t>FROM students</w:t>
+      </w:r>
     </w:p>
     <w:p>
       <w:pPr>
@@ -812,23 +794,7 @@
           <w:sz w:val="28"/>
           <w:szCs w:val="28"/>
         </w:rPr>
-        <w:t xml:space="preserve">WHERE geslacht &lt;&gt; </w:t>
-      </w:r>
-      <w:proofErr w:type="spellStart"/>
-      <w:r>
-        <w:rPr>
-          <w:sz w:val="28"/>
-          <w:szCs w:val="28"/>
-        </w:rPr>
-        <w:t>‘M</w:t>
-      </w:r>
-      <w:proofErr w:type="spellEnd"/>
-      <w:r>
-        <w:rPr>
-          <w:sz w:val="28"/>
-          <w:szCs w:val="28"/>
-        </w:rPr>
-        <w:t>’</w:t>
+        <w:t>WHERE geslacht &lt;&gt; ‘M’</w:t>
       </w:r>
     </w:p>
     <w:p>
@@ -1061,14 +1027,6 @@
     </w:p>
     <w:p>
       <w:pPr>
-        <w:rPr>
-          <w:sz w:val="28"/>
-          <w:szCs w:val="28"/>
-        </w:rPr>
-      </w:pPr>
-    </w:p>
-    <w:p>
-      <w:pPr>
         <w:jc w:val="center"/>
         <w:rPr>
           <w:sz w:val="28"/>
@@ -1203,6 +1161,257 @@
                     <a:xfrm>
                       <a:off x="0" y="0"/>
                       <a:ext cx="5760720" cy="1249680"/>
+                    </a:xfrm>
+                    <a:prstGeom prst="rect">
+                      <a:avLst/>
+                    </a:prstGeom>
+                  </pic:spPr>
+                </pic:pic>
+              </a:graphicData>
+            </a:graphic>
+          </wp:inline>
+        </w:drawing>
+      </w:r>
+    </w:p>
+    <w:p>
+      <w:pPr>
+        <w:rPr>
+          <w:sz w:val="28"/>
+          <w:szCs w:val="28"/>
+        </w:rPr>
+      </w:pPr>
+    </w:p>
+    <w:p>
+      <w:pPr>
+        <w:jc w:val="center"/>
+        <w:rPr>
+          <w:sz w:val="28"/>
+          <w:szCs w:val="28"/>
+        </w:rPr>
+      </w:pPr>
+      <w:r>
+        <w:rPr>
+          <w:sz w:val="28"/>
+          <w:szCs w:val="28"/>
+        </w:rPr>
+        <w:t>Opdracht 3.9</w:t>
+      </w:r>
+    </w:p>
+    <w:p>
+      <w:pPr>
+        <w:rPr>
+          <w:sz w:val="28"/>
+          <w:szCs w:val="28"/>
+        </w:rPr>
+      </w:pPr>
+      <w:r>
+        <w:rPr>
+          <w:sz w:val="28"/>
+          <w:szCs w:val="28"/>
+        </w:rPr>
+        <w:t>SELECT voorletters, tussenvoegsels, achternaam, woonplaats</w:t>
+      </w:r>
+    </w:p>
+    <w:p>
+      <w:pPr>
+        <w:rPr>
+          <w:sz w:val="28"/>
+          <w:szCs w:val="28"/>
+        </w:rPr>
+      </w:pPr>
+      <w:r>
+        <w:rPr>
+          <w:sz w:val="28"/>
+          <w:szCs w:val="28"/>
+        </w:rPr>
+        <w:t xml:space="preserve">FROM student </w:t>
+      </w:r>
+    </w:p>
+    <w:p>
+      <w:pPr>
+        <w:rPr>
+          <w:sz w:val="28"/>
+          <w:szCs w:val="28"/>
+        </w:rPr>
+      </w:pPr>
+      <w:r>
+        <w:rPr>
+          <w:sz w:val="28"/>
+          <w:szCs w:val="28"/>
+        </w:rPr>
+        <w:t>ORDER BY woonplaats ;</w:t>
+      </w:r>
+      <w:r>
+        <w:rPr>
+          <w:noProof/>
+          <w:sz w:val="28"/>
+          <w:szCs w:val="28"/>
+        </w:rPr>
+        <w:drawing>
+          <wp:inline distT="0" distB="0" distL="0" distR="0" wp14:anchorId="322EC5F4" wp14:editId="76E37E91">
+            <wp:extent cx="5760720" cy="2484755"/>
+            <wp:effectExtent l="0" t="0" r="5080" b="4445"/>
+            <wp:docPr id="13" name="Afbeelding 13" descr="Afbeelding met tekst&#10;&#10;Automatisch gegenereerde beschrijving"/>
+            <wp:cNvGraphicFramePr>
+              <a:graphicFrameLocks xmlns:a="http://schemas.openxmlformats.org/drawingml/2006/main" noChangeAspect="1"/>
+            </wp:cNvGraphicFramePr>
+            <a:graphic xmlns:a="http://schemas.openxmlformats.org/drawingml/2006/main">
+              <a:graphicData uri="http://schemas.openxmlformats.org/drawingml/2006/picture">
+                <pic:pic xmlns:pic="http://schemas.openxmlformats.org/drawingml/2006/picture">
+                  <pic:nvPicPr>
+                    <pic:cNvPr id="13" name="Afbeelding 13" descr="Afbeelding met tekst&#10;&#10;Automatisch gegenereerde beschrijving"/>
+                    <pic:cNvPicPr/>
+                  </pic:nvPicPr>
+                  <pic:blipFill>
+                    <a:blip r:embed="rId12">
+                      <a:extLst>
+                        <a:ext uri="{28A0092B-C50C-407E-A947-70E740481C1C}">
+                          <a14:useLocalDpi xmlns:a14="http://schemas.microsoft.com/office/drawing/2010/main" val="0"/>
+                        </a:ext>
+                      </a:extLst>
+                    </a:blip>
+                    <a:stretch>
+                      <a:fillRect/>
+                    </a:stretch>
+                  </pic:blipFill>
+                  <pic:spPr>
+                    <a:xfrm>
+                      <a:off x="0" y="0"/>
+                      <a:ext cx="5760720" cy="2484755"/>
+                    </a:xfrm>
+                    <a:prstGeom prst="rect">
+                      <a:avLst/>
+                    </a:prstGeom>
+                  </pic:spPr>
+                </pic:pic>
+              </a:graphicData>
+            </a:graphic>
+          </wp:inline>
+        </w:drawing>
+      </w:r>
+    </w:p>
+    <w:p>
+      <w:pPr>
+        <w:jc w:val="center"/>
+        <w:rPr>
+          <w:sz w:val="28"/>
+          <w:szCs w:val="28"/>
+        </w:rPr>
+      </w:pPr>
+      <w:r>
+        <w:rPr>
+          <w:sz w:val="28"/>
+          <w:szCs w:val="28"/>
+        </w:rPr>
+        <w:lastRenderedPageBreak/>
+        <w:t>Opdracht 3.10</w:t>
+      </w:r>
+    </w:p>
+    <w:p>
+      <w:pPr>
+        <w:rPr>
+          <w:sz w:val="28"/>
+          <w:szCs w:val="28"/>
+        </w:rPr>
+      </w:pPr>
+    </w:p>
+    <w:p>
+      <w:pPr>
+        <w:rPr>
+          <w:sz w:val="28"/>
+          <w:szCs w:val="28"/>
+        </w:rPr>
+      </w:pPr>
+      <w:r>
+        <w:rPr>
+          <w:sz w:val="28"/>
+          <w:szCs w:val="28"/>
+        </w:rPr>
+        <w:t>SELECT voorletters, tussenvoegsels, achternaam, woonplaats</w:t>
+      </w:r>
+    </w:p>
+    <w:p>
+      <w:pPr>
+        <w:rPr>
+          <w:sz w:val="28"/>
+          <w:szCs w:val="28"/>
+        </w:rPr>
+      </w:pPr>
+      <w:r>
+        <w:rPr>
+          <w:sz w:val="28"/>
+          <w:szCs w:val="28"/>
+        </w:rPr>
+        <w:t>FROM student</w:t>
+      </w:r>
+    </w:p>
+    <w:p>
+      <w:pPr>
+        <w:rPr>
+          <w:sz w:val="28"/>
+          <w:szCs w:val="28"/>
+        </w:rPr>
+      </w:pPr>
+      <w:r>
+        <w:rPr>
+          <w:sz w:val="28"/>
+          <w:szCs w:val="28"/>
+        </w:rPr>
+        <w:t>ORDER BY woonplaats DESC;</w:t>
+      </w:r>
+    </w:p>
+    <w:p>
+      <w:pPr>
+        <w:rPr>
+          <w:sz w:val="28"/>
+          <w:szCs w:val="28"/>
+        </w:rPr>
+      </w:pPr>
+    </w:p>
+    <w:p>
+      <w:pPr>
+        <w:rPr>
+          <w:sz w:val="28"/>
+          <w:szCs w:val="28"/>
+        </w:rPr>
+      </w:pPr>
+      <w:r>
+        <w:rPr>
+          <w:noProof/>
+          <w:sz w:val="28"/>
+          <w:szCs w:val="28"/>
+        </w:rPr>
+        <w:drawing>
+          <wp:inline distT="0" distB="0" distL="0" distR="0" wp14:anchorId="142CE339" wp14:editId="544F2612">
+            <wp:extent cx="5760720" cy="1347470"/>
+            <wp:effectExtent l="0" t="0" r="5080" b="0"/>
+            <wp:docPr id="14" name="Afbeelding 14" descr="Afbeelding met tekst&#10;&#10;Automatisch gegenereerde beschrijving"/>
+            <wp:cNvGraphicFramePr>
+              <a:graphicFrameLocks xmlns:a="http://schemas.openxmlformats.org/drawingml/2006/main" noChangeAspect="1"/>
+            </wp:cNvGraphicFramePr>
+            <a:graphic xmlns:a="http://schemas.openxmlformats.org/drawingml/2006/main">
+              <a:graphicData uri="http://schemas.openxmlformats.org/drawingml/2006/picture">
+                <pic:pic xmlns:pic="http://schemas.openxmlformats.org/drawingml/2006/picture">
+                  <pic:nvPicPr>
+                    <pic:cNvPr id="14" name="Afbeelding 14" descr="Afbeelding met tekst&#10;&#10;Automatisch gegenereerde beschrijving"/>
+                    <pic:cNvPicPr/>
+                  </pic:nvPicPr>
+                  <pic:blipFill>
+                    <a:blip r:embed="rId13" cstate="print">
+                      <a:extLst>
+                        <a:ext uri="{28A0092B-C50C-407E-A947-70E740481C1C}">
+                          <a14:useLocalDpi xmlns:a14="http://schemas.microsoft.com/office/drawing/2010/main" val="0"/>
+                        </a:ext>
+                      </a:extLst>
+                    </a:blip>
+                    <a:stretch>
+                      <a:fillRect/>
+                    </a:stretch>
+                  </pic:blipFill>
+                  <pic:spPr>
+                    <a:xfrm>
+                      <a:off x="0" y="0"/>
+                      <a:ext cx="5760720" cy="1347470"/>
                     </a:xfrm>
                     <a:prstGeom prst="rect">
                       <a:avLst/>
